--- a/documentação de negocio/melhorias-gerais.docx
+++ b/documentação de negocio/melhorias-gerais.docx
@@ -4,33 +4,27 @@
   <w:body>
     <w:p>
       <w:r>
-        <w:t xml:space="preserve">Quero melhorar meu site </w:t>
-      </w:r>
-      <w:proofErr w:type="spellStart"/>
-      <w:proofErr w:type="gramStart"/>
-      <w:r>
-        <w:t>ta</w:t>
-      </w:r>
-      <w:proofErr w:type="spellEnd"/>
-      <w:proofErr w:type="gramEnd"/>
-      <w:r>
-        <w:t xml:space="preserve"> muito feio e cru, é uma loja online. </w:t>
-      </w:r>
-      <w:proofErr w:type="spellStart"/>
-      <w:r>
-        <w:t>Ta</w:t>
-      </w:r>
-      <w:proofErr w:type="spellEnd"/>
-      <w:r>
-        <w:t xml:space="preserve"> usando pouco espaço lateral, precisa melhorar o UX dessa aplicação. </w:t>
-      </w:r>
-      <w:r>
-        <w:br/>
-      </w:r>
+        <w:t>Vamos repaginar e deixar com outra cara a loja online.</w:t>
+      </w:r>
+    </w:p>
+    <w:p>
+      <w:r>
+        <w:t>Pagina de pedidos no acesso do ‘</w:t>
+      </w:r>
+      <w:proofErr w:type="spellStart"/>
+      <w:r>
+        <w:t>custumer</w:t>
+      </w:r>
+      <w:proofErr w:type="spellEnd"/>
+      <w:r>
+        <w:t>’, deve ser nesse estilo.</w:t>
+      </w:r>
+    </w:p>
+    <w:p>
       <w:r>
         <w:drawing>
-          <wp:inline distT="0" distB="0" distL="0" distR="0" wp14:anchorId="370FD7D5" wp14:editId="2D0D3354">
-            <wp:extent cx="5400040" cy="2345690"/>
+          <wp:inline distT="0" distB="0" distL="0" distR="0" wp14:anchorId="1E24171E" wp14:editId="4E605848">
+            <wp:extent cx="6067024" cy="3962400"/>
             <wp:effectExtent l="0" t="0" r="0" b="0"/>
             <wp:docPr id="1" name="Imagem 1"/>
             <wp:cNvGraphicFramePr>
@@ -52,7 +46,7 @@
                   <pic:spPr>
                     <a:xfrm>
                       <a:off x="0" y="0"/>
-                      <a:ext cx="5400040" cy="2345690"/>
+                      <a:ext cx="6073170" cy="3966414"/>
                     </a:xfrm>
                     <a:prstGeom prst="rect">
                       <a:avLst/>
@@ -64,76 +58,36 @@
           </wp:inline>
         </w:drawing>
       </w:r>
+    </w:p>
+    <w:p/>
+    <w:p>
+      <w:r>
+        <w:t xml:space="preserve">O cabeçalho da </w:t>
+      </w:r>
+      <w:proofErr w:type="spellStart"/>
+      <w:r>
+        <w:t>pagina</w:t>
+      </w:r>
+      <w:proofErr w:type="spellEnd"/>
+      <w:r>
+        <w:t xml:space="preserve"> deve ter essa ideia, com menus de ‘pedidos’, ‘perfil’. Ícone de perfil com algumas ações, conforme </w:t>
+      </w:r>
+      <w:proofErr w:type="spellStart"/>
+      <w:r>
+        <w:t>print</w:t>
+      </w:r>
+      <w:proofErr w:type="spellEnd"/>
+      <w:r>
+        <w:t>.</w:t>
+      </w:r>
       <w:r>
         <w:br/>
-        <w:t xml:space="preserve">essas cores tão muito cru, não tem a ver com loja online. </w:t>
-      </w:r>
-      <w:r>
-        <w:br/>
-      </w:r>
-      <w:r>
-        <w:br/>
-        <w:t xml:space="preserve">o </w:t>
-      </w:r>
-      <w:proofErr w:type="spellStart"/>
-      <w:r>
-        <w:t>card</w:t>
-      </w:r>
-      <w:proofErr w:type="spellEnd"/>
-      <w:r>
-        <w:t xml:space="preserve"> dos produtos estão comendo as bordas, precisa melhorar a amostragem pro usuário e deixar uma borda mais presente.</w:t>
-      </w:r>
-      <w:r>
-        <w:br/>
-      </w:r>
-      <w:r>
-        <w:br/>
-        <w:t xml:space="preserve">ao adicionar no carrinho os produtos e clicar em comprar, deve abrir a tela de </w:t>
-      </w:r>
-      <w:proofErr w:type="spellStart"/>
-      <w:r>
-        <w:t>login</w:t>
-      </w:r>
-      <w:proofErr w:type="spellEnd"/>
-      <w:r>
-        <w:t xml:space="preserve"> ou cadastro, para o comprador se cadastrar e finalizar a compra, assim que ele </w:t>
-      </w:r>
-      <w:proofErr w:type="spellStart"/>
-      <w:r>
-        <w:t>logar</w:t>
-      </w:r>
-      <w:proofErr w:type="spellEnd"/>
-      <w:r>
-        <w:t xml:space="preserve">, </w:t>
-      </w:r>
-      <w:proofErr w:type="spellStart"/>
-      <w:r>
-        <w:t>dai</w:t>
-      </w:r>
-      <w:proofErr w:type="spellEnd"/>
-      <w:r>
-        <w:t xml:space="preserve"> sim ele pode completar a compra. </w:t>
-      </w:r>
-      <w:bookmarkStart w:id="0" w:name="_GoBack"/>
-      <w:bookmarkEnd w:id="0"/>
-      <w:r>
-        <w:br/>
-      </w:r>
-      <w:proofErr w:type="spellStart"/>
-      <w:r>
-        <w:t>dai</w:t>
-      </w:r>
-      <w:proofErr w:type="spellEnd"/>
-      <w:r>
-        <w:t xml:space="preserve"> cadastrar nos produtos que foram vendidos, atualizar o estoque e toda logica que o projeto já faz. </w:t>
-      </w:r>
-    </w:p>
-    <w:p>
+      </w:r>
       <w:r>
         <w:drawing>
-          <wp:inline distT="0" distB="0" distL="0" distR="0" wp14:anchorId="7E1A2006" wp14:editId="36446EF0">
-            <wp:extent cx="5400040" cy="2997835"/>
-            <wp:effectExtent l="0" t="0" r="0" b="0"/>
+          <wp:inline distT="0" distB="0" distL="0" distR="0" wp14:anchorId="014FB37E" wp14:editId="0D480C7F">
+            <wp:extent cx="5400040" cy="1369695"/>
+            <wp:effectExtent l="0" t="0" r="0" b="1905"/>
             <wp:docPr id="2" name="Imagem 2"/>
             <wp:cNvGraphicFramePr>
               <a:graphicFrameLocks xmlns:a="http://schemas.openxmlformats.org/drawingml/2006/main" noChangeAspect="1"/>
@@ -154,7 +108,7 @@
                   <pic:spPr>
                     <a:xfrm>
                       <a:off x="0" y="0"/>
-                      <a:ext cx="5400040" cy="2997835"/>
+                      <a:ext cx="5400040" cy="1369695"/>
                     </a:xfrm>
                     <a:prstGeom prst="rect">
                       <a:avLst/>
@@ -166,16 +120,406 @@
           </wp:inline>
         </w:drawing>
       </w:r>
+    </w:p>
+    <w:p>
+      <w:r>
+        <w:t>No lugar de ‘</w:t>
+      </w:r>
+      <w:proofErr w:type="spellStart"/>
+      <w:r>
+        <w:t>insider</w:t>
+      </w:r>
+      <w:proofErr w:type="spellEnd"/>
+      <w:r>
+        <w:t xml:space="preserve">’ deve colocar meu logo da </w:t>
+      </w:r>
+      <w:proofErr w:type="spellStart"/>
+      <w:r>
+        <w:t>jj-store</w:t>
+      </w:r>
+      <w:proofErr w:type="spellEnd"/>
+    </w:p>
+    <w:p>
+      <w:r>
+        <w:lastRenderedPageBreak/>
+        <w:t>Tela de perfil deve ser nesse estilo</w:t>
+      </w:r>
       <w:r>
         <w:br/>
       </w:r>
+      <w:r>
+        <w:rPr>
+          <w:noProof/>
+          <w:lang w:eastAsia="pt-BR"/>
+        </w:rPr>
+        <w:drawing>
+          <wp:inline distT="0" distB="0" distL="0" distR="0">
+            <wp:extent cx="5362575" cy="2600325"/>
+            <wp:effectExtent l="0" t="0" r="9525" b="9525"/>
+            <wp:docPr id="3" name="Imagem 3"/>
+            <wp:cNvGraphicFramePr>
+              <a:graphicFrameLocks xmlns:a="http://schemas.openxmlformats.org/drawingml/2006/main" noChangeAspect="1"/>
+            </wp:cNvGraphicFramePr>
+            <a:graphic xmlns:a="http://schemas.openxmlformats.org/drawingml/2006/main">
+              <a:graphicData uri="http://schemas.openxmlformats.org/drawingml/2006/picture">
+                <pic:pic xmlns:pic="http://schemas.openxmlformats.org/drawingml/2006/picture">
+                  <pic:nvPicPr>
+                    <pic:cNvPr id="0" name="Picture 1"/>
+                    <pic:cNvPicPr>
+                      <a:picLocks noChangeAspect="1" noChangeArrowheads="1"/>
+                    </pic:cNvPicPr>
+                  </pic:nvPicPr>
+                  <pic:blipFill>
+                    <a:blip r:embed="rId6">
+                      <a:extLst>
+                        <a:ext uri="{28A0092B-C50C-407E-A947-70E740481C1C}">
+                          <a14:useLocalDpi xmlns:a14="http://schemas.microsoft.com/office/drawing/2010/main" val="0"/>
+                        </a:ext>
+                      </a:extLst>
+                    </a:blip>
+                    <a:srcRect/>
+                    <a:stretch>
+                      <a:fillRect/>
+                    </a:stretch>
+                  </pic:blipFill>
+                  <pic:spPr bwMode="auto">
+                    <a:xfrm>
+                      <a:off x="0" y="0"/>
+                      <a:ext cx="5362575" cy="2600325"/>
+                    </a:xfrm>
+                    <a:prstGeom prst="rect">
+                      <a:avLst/>
+                    </a:prstGeom>
+                    <a:noFill/>
+                    <a:ln>
+                      <a:noFill/>
+                    </a:ln>
+                  </pic:spPr>
+                </pic:pic>
+              </a:graphicData>
+            </a:graphic>
+          </wp:inline>
+        </w:drawing>
+      </w:r>
+    </w:p>
+    <w:p/>
+    <w:p/>
+    <w:p>
+      <w:r>
+        <w:t xml:space="preserve">A tela de </w:t>
+      </w:r>
+      <w:proofErr w:type="spellStart"/>
+      <w:r>
+        <w:t>login</w:t>
+      </w:r>
+      <w:proofErr w:type="spellEnd"/>
+      <w:r>
+        <w:t xml:space="preserve"> deve ser nesse estilo assim, ‘</w:t>
+      </w:r>
+      <w:proofErr w:type="spellStart"/>
+      <w:r>
+        <w:t>email</w:t>
+      </w:r>
+      <w:proofErr w:type="spellEnd"/>
+      <w:r>
+        <w:t xml:space="preserve"> ou usuário’</w:t>
+      </w:r>
+      <w:r>
+        <w:br/>
+      </w:r>
+      <w:r>
+        <w:rPr>
+          <w:noProof/>
+          <w:lang w:eastAsia="pt-BR"/>
+        </w:rPr>
+        <w:drawing>
+          <wp:inline distT="0" distB="0" distL="0" distR="0">
+            <wp:extent cx="4943475" cy="4848225"/>
+            <wp:effectExtent l="0" t="0" r="9525" b="9525"/>
+            <wp:docPr id="4" name="Imagem 4"/>
+            <wp:cNvGraphicFramePr>
+              <a:graphicFrameLocks xmlns:a="http://schemas.openxmlformats.org/drawingml/2006/main" noChangeAspect="1"/>
+            </wp:cNvGraphicFramePr>
+            <a:graphic xmlns:a="http://schemas.openxmlformats.org/drawingml/2006/main">
+              <a:graphicData uri="http://schemas.openxmlformats.org/drawingml/2006/picture">
+                <pic:pic xmlns:pic="http://schemas.openxmlformats.org/drawingml/2006/picture">
+                  <pic:nvPicPr>
+                    <pic:cNvPr id="0" name="Picture 2"/>
+                    <pic:cNvPicPr>
+                      <a:picLocks noChangeAspect="1" noChangeArrowheads="1"/>
+                    </pic:cNvPicPr>
+                  </pic:nvPicPr>
+                  <pic:blipFill>
+                    <a:blip r:embed="rId7">
+                      <a:extLst>
+                        <a:ext uri="{28A0092B-C50C-407E-A947-70E740481C1C}">
+                          <a14:useLocalDpi xmlns:a14="http://schemas.microsoft.com/office/drawing/2010/main" val="0"/>
+                        </a:ext>
+                      </a:extLst>
+                    </a:blip>
+                    <a:srcRect/>
+                    <a:stretch>
+                      <a:fillRect/>
+                    </a:stretch>
+                  </pic:blipFill>
+                  <pic:spPr bwMode="auto">
+                    <a:xfrm>
+                      <a:off x="0" y="0"/>
+                      <a:ext cx="4943475" cy="4848225"/>
+                    </a:xfrm>
+                    <a:prstGeom prst="rect">
+                      <a:avLst/>
+                    </a:prstGeom>
+                    <a:noFill/>
+                    <a:ln>
+                      <a:noFill/>
+                    </a:ln>
+                  </pic:spPr>
+                </pic:pic>
+              </a:graphicData>
+            </a:graphic>
+          </wp:inline>
+        </w:drawing>
+      </w:r>
+    </w:p>
+    <w:p/>
+    <w:p>
+      <w:r>
+        <w:lastRenderedPageBreak/>
+        <w:t xml:space="preserve">O header da </w:t>
+      </w:r>
+      <w:proofErr w:type="spellStart"/>
+      <w:r>
+        <w:t>pagina</w:t>
+      </w:r>
+      <w:proofErr w:type="spellEnd"/>
+      <w:r>
+        <w:t xml:space="preserve"> da loja, para o </w:t>
+      </w:r>
+      <w:proofErr w:type="spellStart"/>
+      <w:r>
+        <w:t>custumer</w:t>
+      </w:r>
+      <w:proofErr w:type="spellEnd"/>
+      <w:r>
+        <w:t xml:space="preserve"> acessar. </w:t>
+      </w:r>
+      <w:r>
+        <w:br/>
+        <w:t>deve ser nessa ideia aqui</w:t>
+      </w:r>
+      <w:r>
+        <w:br/>
+      </w:r>
+      <w:r>
+        <w:rPr>
+          <w:noProof/>
+          <w:lang w:eastAsia="pt-BR"/>
+        </w:rPr>
+        <w:drawing>
+          <wp:inline distT="0" distB="0" distL="0" distR="0">
+            <wp:extent cx="5400675" cy="695325"/>
+            <wp:effectExtent l="0" t="0" r="9525" b="9525"/>
+            <wp:docPr id="5" name="Imagem 5"/>
+            <wp:cNvGraphicFramePr>
+              <a:graphicFrameLocks xmlns:a="http://schemas.openxmlformats.org/drawingml/2006/main" noChangeAspect="1"/>
+            </wp:cNvGraphicFramePr>
+            <a:graphic xmlns:a="http://schemas.openxmlformats.org/drawingml/2006/main">
+              <a:graphicData uri="http://schemas.openxmlformats.org/drawingml/2006/picture">
+                <pic:pic xmlns:pic="http://schemas.openxmlformats.org/drawingml/2006/picture">
+                  <pic:nvPicPr>
+                    <pic:cNvPr id="0" name="Picture 3"/>
+                    <pic:cNvPicPr>
+                      <a:picLocks noChangeAspect="1" noChangeArrowheads="1"/>
+                    </pic:cNvPicPr>
+                  </pic:nvPicPr>
+                  <pic:blipFill>
+                    <a:blip r:embed="rId8">
+                      <a:extLst>
+                        <a:ext uri="{28A0092B-C50C-407E-A947-70E740481C1C}">
+                          <a14:useLocalDpi xmlns:a14="http://schemas.microsoft.com/office/drawing/2010/main" val="0"/>
+                        </a:ext>
+                      </a:extLst>
+                    </a:blip>
+                    <a:srcRect/>
+                    <a:stretch>
+                      <a:fillRect/>
+                    </a:stretch>
+                  </pic:blipFill>
+                  <pic:spPr bwMode="auto">
+                    <a:xfrm>
+                      <a:off x="0" y="0"/>
+                      <a:ext cx="5400675" cy="695325"/>
+                    </a:xfrm>
+                    <a:prstGeom prst="rect">
+                      <a:avLst/>
+                    </a:prstGeom>
+                    <a:noFill/>
+                    <a:ln>
+                      <a:noFill/>
+                    </a:ln>
+                  </pic:spPr>
+                </pic:pic>
+              </a:graphicData>
+            </a:graphic>
+          </wp:inline>
+        </w:drawing>
+      </w:r>
+    </w:p>
+    <w:p>
+      <w:r>
+        <w:t>-</w:t>
+      </w:r>
+      <w:r>
+        <w:t>Logo na esquerda</w:t>
+      </w:r>
+    </w:p>
+    <w:p>
+      <w:r>
+        <w:t>-</w:t>
+      </w:r>
       <w:proofErr w:type="gramStart"/>
       <w:r>
-        <w:t>na</w:t>
+        <w:t>ícone</w:t>
       </w:r>
       <w:proofErr w:type="gramEnd"/>
       <w:r>
-        <w:t xml:space="preserve"> parte de </w:t>
+        <w:t xml:space="preserve"> de </w:t>
+      </w:r>
+      <w:r>
+        <w:t>lupa (para pesquisa de produtos)</w:t>
+      </w:r>
+    </w:p>
+    <w:p>
+      <w:r>
+        <w:t xml:space="preserve">Ao clicar no ícone deve substituir o header pelo </w:t>
+      </w:r>
+      <w:proofErr w:type="spellStart"/>
+      <w:r>
+        <w:t>print</w:t>
+      </w:r>
+      <w:proofErr w:type="spellEnd"/>
+      <w:r>
+        <w:t xml:space="preserve"> abaixo</w:t>
+      </w:r>
+    </w:p>
+    <w:p>
+      <w:r>
+        <w:drawing>
+          <wp:inline distT="0" distB="0" distL="0" distR="0" wp14:anchorId="58A4BCEE" wp14:editId="43217FAB">
+            <wp:extent cx="5400040" cy="513080"/>
+            <wp:effectExtent l="0" t="0" r="0" b="1270"/>
+            <wp:docPr id="6" name="Imagem 6"/>
+            <wp:cNvGraphicFramePr>
+              <a:graphicFrameLocks xmlns:a="http://schemas.openxmlformats.org/drawingml/2006/main" noChangeAspect="1"/>
+            </wp:cNvGraphicFramePr>
+            <a:graphic xmlns:a="http://schemas.openxmlformats.org/drawingml/2006/main">
+              <a:graphicData uri="http://schemas.openxmlformats.org/drawingml/2006/picture">
+                <pic:pic xmlns:pic="http://schemas.openxmlformats.org/drawingml/2006/picture">
+                  <pic:nvPicPr>
+                    <pic:cNvPr id="1" name=""/>
+                    <pic:cNvPicPr/>
+                  </pic:nvPicPr>
+                  <pic:blipFill>
+                    <a:blip r:embed="rId9"/>
+                    <a:stretch>
+                      <a:fillRect/>
+                    </a:stretch>
+                  </pic:blipFill>
+                  <pic:spPr>
+                    <a:xfrm>
+                      <a:off x="0" y="0"/>
+                      <a:ext cx="5400040" cy="513080"/>
+                    </a:xfrm>
+                    <a:prstGeom prst="rect">
+                      <a:avLst/>
+                    </a:prstGeom>
+                  </pic:spPr>
+                </pic:pic>
+              </a:graphicData>
+            </a:graphic>
+          </wp:inline>
+        </w:drawing>
+      </w:r>
+    </w:p>
+    <w:p>
+      <w:r>
+        <w:t xml:space="preserve">- </w:t>
+      </w:r>
+      <w:proofErr w:type="gramStart"/>
+      <w:r>
+        <w:t>ícone</w:t>
+      </w:r>
+      <w:proofErr w:type="gramEnd"/>
+      <w:r>
+        <w:t xml:space="preserve"> de carrinho de compras</w:t>
+      </w:r>
+    </w:p>
+    <w:p>
+      <w:r>
+        <w:br/>
+      </w:r>
+    </w:p>
+    <w:p>
+      <w:r>
+        <w:t xml:space="preserve">- </w:t>
+      </w:r>
+      <w:proofErr w:type="gramStart"/>
+      <w:r>
+        <w:t>ícone</w:t>
+      </w:r>
+      <w:proofErr w:type="gramEnd"/>
+      <w:r>
+        <w:t xml:space="preserve"> para ele fazer </w:t>
+      </w:r>
+      <w:proofErr w:type="spellStart"/>
+      <w:r>
+        <w:t>login</w:t>
+      </w:r>
+      <w:proofErr w:type="spellEnd"/>
+    </w:p>
+    <w:p>
+      <w:r>
+        <w:tab/>
+        <w:t xml:space="preserve">Fazer a tela de </w:t>
+      </w:r>
+      <w:proofErr w:type="spellStart"/>
+      <w:r>
+        <w:t>login</w:t>
+      </w:r>
+      <w:proofErr w:type="spellEnd"/>
+      <w:r>
+        <w:t xml:space="preserve"> de </w:t>
+      </w:r>
+      <w:proofErr w:type="spellStart"/>
+      <w:r>
+        <w:t>custumer</w:t>
+      </w:r>
+      <w:proofErr w:type="spellEnd"/>
+      <w:r>
+        <w:t xml:space="preserve"> se já não existir, e deve ser igual a tela de </w:t>
+      </w:r>
+      <w:proofErr w:type="spellStart"/>
+      <w:r>
+        <w:t>login</w:t>
+      </w:r>
+      <w:proofErr w:type="spellEnd"/>
+      <w:r>
+        <w:t xml:space="preserve"> que mandei em cima.</w:t>
+      </w:r>
+    </w:p>
+    <w:p>
+      <w:r>
+        <w:tab/>
+        <w:t xml:space="preserve">Ou seja, deve ter duas telas de </w:t>
+      </w:r>
+      <w:proofErr w:type="spellStart"/>
+      <w:r>
+        <w:t>login</w:t>
+      </w:r>
+      <w:proofErr w:type="spellEnd"/>
+      <w:r>
+        <w:t xml:space="preserve">, uma para </w:t>
       </w:r>
       <w:proofErr w:type="spellStart"/>
       <w:r>
@@ -183,27 +527,536 @@
       </w:r>
       <w:proofErr w:type="spellEnd"/>
       <w:r>
+        <w:t xml:space="preserve"> e manager e outra para </w:t>
+      </w:r>
+      <w:proofErr w:type="spellStart"/>
+      <w:r>
+        <w:t>custumer</w:t>
+      </w:r>
+      <w:proofErr w:type="spellEnd"/>
+      <w:r>
+        <w:t xml:space="preserve">, verificar se já não existe, </w:t>
+      </w:r>
+      <w:proofErr w:type="spellStart"/>
+      <w:r>
+        <w:t>dai</w:t>
+      </w:r>
+      <w:proofErr w:type="spellEnd"/>
+      <w:r>
+        <w:t xml:space="preserve"> modificar para ficar no estilo do </w:t>
+      </w:r>
+      <w:proofErr w:type="spellStart"/>
+      <w:r>
+        <w:t>print</w:t>
+      </w:r>
+      <w:proofErr w:type="spellEnd"/>
+      <w:r>
+        <w:t>.</w:t>
+      </w:r>
+      <w:r>
+        <w:br/>
+      </w:r>
+    </w:p>
+    <w:p/>
+    <w:p>
+      <w:r>
+        <w:t xml:space="preserve">Na tela de produtos para o </w:t>
+      </w:r>
+      <w:proofErr w:type="spellStart"/>
+      <w:r>
+        <w:t>custumer</w:t>
+      </w:r>
+      <w:proofErr w:type="spellEnd"/>
+      <w:r>
+        <w:t xml:space="preserve"> escolher, no </w:t>
+      </w:r>
+      <w:proofErr w:type="spellStart"/>
+      <w:r>
+        <w:t>print</w:t>
+      </w:r>
+      <w:proofErr w:type="spellEnd"/>
+      <w:r>
+        <w:t xml:space="preserve"> abaixo, vamos modificar </w:t>
+      </w:r>
+      <w:proofErr w:type="gramStart"/>
+      <w:r>
+        <w:t>algumas coisa</w:t>
+      </w:r>
+      <w:proofErr w:type="gramEnd"/>
+      <w:r>
+        <w:t xml:space="preserve">, não terá mais os botões de adicionar e ver detalhes, o usuário quando clicar no </w:t>
+      </w:r>
+      <w:proofErr w:type="spellStart"/>
+      <w:r>
+        <w:t>card</w:t>
+      </w:r>
+      <w:proofErr w:type="spellEnd"/>
+      <w:r>
+        <w:t xml:space="preserve">, dai abre e ele </w:t>
+      </w:r>
+      <w:proofErr w:type="spellStart"/>
+      <w:r>
+        <w:t>ve</w:t>
+      </w:r>
+      <w:proofErr w:type="spellEnd"/>
+      <w:r>
+        <w:t xml:space="preserve"> os detalhes e se quiser colocar ‘adicionar’ para o carrinho dele.</w:t>
+      </w:r>
+      <w:r>
+        <w:br/>
+        <w:t>vamos tirar os filtros e esse buscar, o buscar já vai ficar no que foi definido ali em cima. (</w:t>
+      </w:r>
+      <w:r>
+        <w:t xml:space="preserve">-ícone </w:t>
+      </w:r>
+      <w:r>
+        <w:lastRenderedPageBreak/>
+        <w:t>de lupa (para pesquisa de produtos)</w:t>
+      </w:r>
+      <w:r>
+        <w:br/>
+      </w:r>
+      <w:r>
+        <w:drawing>
+          <wp:inline distT="0" distB="0" distL="0" distR="0" wp14:anchorId="0C816386" wp14:editId="500B74F3">
+            <wp:extent cx="5400040" cy="3286760"/>
+            <wp:effectExtent l="0" t="0" r="0" b="8890"/>
+            <wp:docPr id="7" name="Imagem 7"/>
+            <wp:cNvGraphicFramePr>
+              <a:graphicFrameLocks xmlns:a="http://schemas.openxmlformats.org/drawingml/2006/main" noChangeAspect="1"/>
+            </wp:cNvGraphicFramePr>
+            <a:graphic xmlns:a="http://schemas.openxmlformats.org/drawingml/2006/main">
+              <a:graphicData uri="http://schemas.openxmlformats.org/drawingml/2006/picture">
+                <pic:pic xmlns:pic="http://schemas.openxmlformats.org/drawingml/2006/picture">
+                  <pic:nvPicPr>
+                    <pic:cNvPr id="1" name=""/>
+                    <pic:cNvPicPr/>
+                  </pic:nvPicPr>
+                  <pic:blipFill>
+                    <a:blip r:embed="rId10"/>
+                    <a:stretch>
+                      <a:fillRect/>
+                    </a:stretch>
+                  </pic:blipFill>
+                  <pic:spPr>
+                    <a:xfrm>
+                      <a:off x="0" y="0"/>
+                      <a:ext cx="5400040" cy="3286760"/>
+                    </a:xfrm>
+                    <a:prstGeom prst="rect">
+                      <a:avLst/>
+                    </a:prstGeom>
+                  </pic:spPr>
+                </pic:pic>
+              </a:graphicData>
+            </a:graphic>
+          </wp:inline>
+        </w:drawing>
+      </w:r>
+    </w:p>
+    <w:p/>
+    <w:p/>
+    <w:p>
+      <w:r>
+        <w:t>Ao clicar em finalizar a compra</w:t>
+      </w:r>
+    </w:p>
+    <w:p>
+      <w:r>
+        <w:t>Ao clicar no produto escolhido o usuário terá uma tela parecida com essa aqui</w:t>
+      </w:r>
+      <w:r>
+        <w:br/>
+      </w:r>
+      <w:r>
+        <w:drawing>
+          <wp:inline distT="0" distB="0" distL="0" distR="0" wp14:anchorId="5F0CF702" wp14:editId="39F72A9B">
+            <wp:extent cx="5400040" cy="2708910"/>
+            <wp:effectExtent l="0" t="0" r="0" b="0"/>
+            <wp:docPr id="8" name="Imagem 8"/>
+            <wp:cNvGraphicFramePr>
+              <a:graphicFrameLocks xmlns:a="http://schemas.openxmlformats.org/drawingml/2006/main" noChangeAspect="1"/>
+            </wp:cNvGraphicFramePr>
+            <a:graphic xmlns:a="http://schemas.openxmlformats.org/drawingml/2006/main">
+              <a:graphicData uri="http://schemas.openxmlformats.org/drawingml/2006/picture">
+                <pic:pic xmlns:pic="http://schemas.openxmlformats.org/drawingml/2006/picture">
+                  <pic:nvPicPr>
+                    <pic:cNvPr id="1" name=""/>
+                    <pic:cNvPicPr/>
+                  </pic:nvPicPr>
+                  <pic:blipFill>
+                    <a:blip r:embed="rId11"/>
+                    <a:stretch>
+                      <a:fillRect/>
+                    </a:stretch>
+                  </pic:blipFill>
+                  <pic:spPr>
+                    <a:xfrm>
+                      <a:off x="0" y="0"/>
+                      <a:ext cx="5400040" cy="2708910"/>
+                    </a:xfrm>
+                    <a:prstGeom prst="rect">
+                      <a:avLst/>
+                    </a:prstGeom>
+                  </pic:spPr>
+                </pic:pic>
+              </a:graphicData>
+            </a:graphic>
+          </wp:inline>
+        </w:drawing>
+      </w:r>
+      <w:r>
+        <w:br/>
+      </w:r>
+      <w:r>
+        <w:br/>
+        <w:t>a imagem do produto na esquerda e as informações na direita, botão de adicionar ao carrinho, valores e detalhes</w:t>
+      </w:r>
+    </w:p>
+    <w:p/>
+    <w:p/>
+    <w:p>
+      <w:r>
+        <w:t xml:space="preserve">- </w:t>
+      </w:r>
+      <w:proofErr w:type="gramStart"/>
+      <w:r>
+        <w:t>ícone</w:t>
+      </w:r>
+      <w:proofErr w:type="gramEnd"/>
+      <w:r>
+        <w:t xml:space="preserve"> de carrinho de compras</w:t>
+      </w:r>
+      <w:r>
+        <w:t xml:space="preserve"> no header da </w:t>
+      </w:r>
+      <w:proofErr w:type="spellStart"/>
+      <w:r>
+        <w:t>pagina</w:t>
+      </w:r>
+      <w:proofErr w:type="spellEnd"/>
+      <w:r>
+        <w:t>:</w:t>
+      </w:r>
+    </w:p>
+    <w:p>
+      <w:r>
+        <w:lastRenderedPageBreak/>
+        <w:t xml:space="preserve">Ao clicar nele, vai abrir um </w:t>
+      </w:r>
+      <w:proofErr w:type="spellStart"/>
+      <w:r>
+        <w:t>page</w:t>
+      </w:r>
+      <w:proofErr w:type="spellEnd"/>
+      <w:r>
+        <w:t xml:space="preserve">-slide como no </w:t>
+      </w:r>
+      <w:proofErr w:type="spellStart"/>
+      <w:r>
+        <w:t>print</w:t>
+      </w:r>
+      <w:proofErr w:type="spellEnd"/>
+      <w:r>
+        <w:t xml:space="preserve"> abaixo</w:t>
+      </w:r>
+      <w:r>
+        <w:br/>
+      </w:r>
+      <w:r>
+        <w:drawing>
+          <wp:inline distT="0" distB="0" distL="0" distR="0" wp14:anchorId="216BFB3E" wp14:editId="70BE2BB4">
+            <wp:extent cx="4020111" cy="8554644"/>
+            <wp:effectExtent l="0" t="0" r="0" b="0"/>
+            <wp:docPr id="10" name="Imagem 10"/>
+            <wp:cNvGraphicFramePr>
+              <a:graphicFrameLocks xmlns:a="http://schemas.openxmlformats.org/drawingml/2006/main" noChangeAspect="1"/>
+            </wp:cNvGraphicFramePr>
+            <a:graphic xmlns:a="http://schemas.openxmlformats.org/drawingml/2006/main">
+              <a:graphicData uri="http://schemas.openxmlformats.org/drawingml/2006/picture">
+                <pic:pic xmlns:pic="http://schemas.openxmlformats.org/drawingml/2006/picture">
+                  <pic:nvPicPr>
+                    <pic:cNvPr id="1" name=""/>
+                    <pic:cNvPicPr/>
+                  </pic:nvPicPr>
+                  <pic:blipFill>
+                    <a:blip r:embed="rId12"/>
+                    <a:stretch>
+                      <a:fillRect/>
+                    </a:stretch>
+                  </pic:blipFill>
+                  <pic:spPr>
+                    <a:xfrm>
+                      <a:off x="0" y="0"/>
+                      <a:ext cx="4020111" cy="8554644"/>
+                    </a:xfrm>
+                    <a:prstGeom prst="rect">
+                      <a:avLst/>
+                    </a:prstGeom>
+                  </pic:spPr>
+                </pic:pic>
+              </a:graphicData>
+            </a:graphic>
+          </wp:inline>
+        </w:drawing>
+      </w:r>
+    </w:p>
+    <w:p>
+      <w:r>
+        <w:lastRenderedPageBreak/>
+        <w:t xml:space="preserve">Opção de descarte do produto, ícone de mais e menos para ele </w:t>
+      </w:r>
+      <w:proofErr w:type="spellStart"/>
+      <w:r>
+        <w:t>poder</w:t>
+      </w:r>
+      <w:proofErr w:type="spellEnd"/>
+      <w:r>
+        <w:t xml:space="preserve"> adicionar mais ou remover do </w:t>
+      </w:r>
+      <w:proofErr w:type="gramStart"/>
+      <w:r>
+        <w:t>carrinho.,</w:t>
+      </w:r>
+      <w:proofErr w:type="gramEnd"/>
+      <w:r>
+        <w:t xml:space="preserve"> botões de finalizar e continuar comprando, deve construir a </w:t>
+      </w:r>
+      <w:proofErr w:type="spellStart"/>
+      <w:r>
+        <w:t>logica</w:t>
+      </w:r>
+      <w:proofErr w:type="spellEnd"/>
+      <w:r>
+        <w:t xml:space="preserve"> para isso funcionar.</w:t>
+      </w:r>
+    </w:p>
+    <w:p/>
+    <w:p>
+      <w:r>
+        <w:t xml:space="preserve">Ao clicar em finalizar compra o usuário deve ser redirecionado para </w:t>
+      </w:r>
+      <w:proofErr w:type="spellStart"/>
+      <w:r>
+        <w:t>login</w:t>
+      </w:r>
+      <w:proofErr w:type="spellEnd"/>
+      <w:r>
+        <w:t xml:space="preserve">, se ele já estiver </w:t>
+      </w:r>
+      <w:proofErr w:type="spellStart"/>
+      <w:r>
+        <w:t>logado</w:t>
+      </w:r>
+      <w:proofErr w:type="spellEnd"/>
+      <w:r>
+        <w:t xml:space="preserve">, não é necessário, </w:t>
+      </w:r>
+      <w:proofErr w:type="spellStart"/>
+      <w:r>
+        <w:t>dai</w:t>
+      </w:r>
+      <w:proofErr w:type="spellEnd"/>
+      <w:r>
+        <w:t xml:space="preserve"> vai para a tela </w:t>
+      </w:r>
+      <w:r>
+        <w:t>abaixo:</w:t>
+      </w:r>
+      <w:r>
+        <w:br/>
+      </w:r>
+      <w:r>
+        <w:drawing>
+          <wp:inline distT="0" distB="0" distL="0" distR="0" wp14:anchorId="7CB8FA4D" wp14:editId="68C8E788">
+            <wp:extent cx="5400040" cy="3988435"/>
+            <wp:effectExtent l="0" t="0" r="0" b="0"/>
+            <wp:docPr id="11" name="Imagem 11"/>
+            <wp:cNvGraphicFramePr>
+              <a:graphicFrameLocks xmlns:a="http://schemas.openxmlformats.org/drawingml/2006/main" noChangeAspect="1"/>
+            </wp:cNvGraphicFramePr>
+            <a:graphic xmlns:a="http://schemas.openxmlformats.org/drawingml/2006/main">
+              <a:graphicData uri="http://schemas.openxmlformats.org/drawingml/2006/picture">
+                <pic:pic xmlns:pic="http://schemas.openxmlformats.org/drawingml/2006/picture">
+                  <pic:nvPicPr>
+                    <pic:cNvPr id="1" name=""/>
+                    <pic:cNvPicPr/>
+                  </pic:nvPicPr>
+                  <pic:blipFill>
+                    <a:blip r:embed="rId13"/>
+                    <a:stretch>
+                      <a:fillRect/>
+                    </a:stretch>
+                  </pic:blipFill>
+                  <pic:spPr>
+                    <a:xfrm>
+                      <a:off x="0" y="0"/>
+                      <a:ext cx="5400040" cy="3988435"/>
+                    </a:xfrm>
+                    <a:prstGeom prst="rect">
+                      <a:avLst/>
+                    </a:prstGeom>
+                  </pic:spPr>
+                </pic:pic>
+              </a:graphicData>
+            </a:graphic>
+          </wp:inline>
+        </w:drawing>
+      </w:r>
+    </w:p>
+    <w:p>
+      <w:r>
+        <w:t>Não vamos fazer a tela de frete, depois de preencher o endereço, deve ir direto para pagamento.</w:t>
+      </w:r>
+      <w:r>
+        <w:br/>
+      </w:r>
+      <w:r>
+        <w:lastRenderedPageBreak/>
         <w:t xml:space="preserve"> </w:t>
       </w:r>
-      <w:proofErr w:type="spellStart"/>
-      <w:r>
-        <w:t>ta</w:t>
-      </w:r>
-      <w:proofErr w:type="spellEnd"/>
-      <w:r>
-        <w:t xml:space="preserve"> com o </w:t>
-      </w:r>
-      <w:proofErr w:type="spellStart"/>
-      <w:r>
-        <w:t>css</w:t>
-      </w:r>
-      <w:proofErr w:type="spellEnd"/>
-      <w:r>
-        <w:t xml:space="preserve"> muito esquisito, precisa ficar mais profissional. </w:t>
+      <w:proofErr w:type="gramStart"/>
+      <w:r>
+        <w:t>no</w:t>
+      </w:r>
+      <w:proofErr w:type="gramEnd"/>
+      <w:r>
+        <w:t xml:space="preserve"> pagamento será o </w:t>
+      </w:r>
+      <w:proofErr w:type="spellStart"/>
+      <w:r>
+        <w:t>print</w:t>
+      </w:r>
+      <w:proofErr w:type="spellEnd"/>
+      <w:r>
+        <w:t xml:space="preserve"> abaixo:</w:t>
       </w:r>
       <w:r>
         <w:br/>
       </w:r>
+      <w:r>
+        <w:rPr>
+          <w:noProof/>
+          <w:lang w:eastAsia="pt-BR"/>
+        </w:rPr>
+        <w:drawing>
+          <wp:inline distT="0" distB="0" distL="0" distR="0">
+            <wp:extent cx="5400675" cy="3228975"/>
+            <wp:effectExtent l="0" t="0" r="9525" b="9525"/>
+            <wp:docPr id="12" name="Imagem 12"/>
+            <wp:cNvGraphicFramePr>
+              <a:graphicFrameLocks xmlns:a="http://schemas.openxmlformats.org/drawingml/2006/main" noChangeAspect="1"/>
+            </wp:cNvGraphicFramePr>
+            <a:graphic xmlns:a="http://schemas.openxmlformats.org/drawingml/2006/main">
+              <a:graphicData uri="http://schemas.openxmlformats.org/drawingml/2006/picture">
+                <pic:pic xmlns:pic="http://schemas.openxmlformats.org/drawingml/2006/picture">
+                  <pic:nvPicPr>
+                    <pic:cNvPr id="0" name="Picture 4"/>
+                    <pic:cNvPicPr>
+                      <a:picLocks noChangeAspect="1" noChangeArrowheads="1"/>
+                    </pic:cNvPicPr>
+                  </pic:nvPicPr>
+                  <pic:blipFill>
+                    <a:blip r:embed="rId14">
+                      <a:extLst>
+                        <a:ext uri="{28A0092B-C50C-407E-A947-70E740481C1C}">
+                          <a14:useLocalDpi xmlns:a14="http://schemas.microsoft.com/office/drawing/2010/main" val="0"/>
+                        </a:ext>
+                      </a:extLst>
+                    </a:blip>
+                    <a:srcRect/>
+                    <a:stretch>
+                      <a:fillRect/>
+                    </a:stretch>
+                  </pic:blipFill>
+                  <pic:spPr bwMode="auto">
+                    <a:xfrm>
+                      <a:off x="0" y="0"/>
+                      <a:ext cx="5400675" cy="3228975"/>
+                    </a:xfrm>
+                    <a:prstGeom prst="rect">
+                      <a:avLst/>
+                    </a:prstGeom>
+                    <a:noFill/>
+                    <a:ln>
+                      <a:noFill/>
+                    </a:ln>
+                  </pic:spPr>
+                </pic:pic>
+              </a:graphicData>
+            </a:graphic>
+          </wp:inline>
+        </w:drawing>
+      </w:r>
+    </w:p>
+    <w:p>
+      <w:r>
+        <w:t xml:space="preserve">Ao clicar em finalizar compra, e o usuário clicar lá, deve seguir o fluxo normal. </w:t>
+      </w:r>
+      <w:r>
+        <w:br/>
+        <w:t>contabilizar estoque, adicionar mais uma compra nesse usuário e ser redirecionado para tela principal de listagem de produtos, sendo notificado que foi ‘finalizado a compra com sucesso.’.</w:t>
+      </w:r>
+    </w:p>
+    <w:p/>
+    <w:p>
+      <w:r>
+        <w:t xml:space="preserve">Ao clicar no logo da </w:t>
+      </w:r>
+      <w:proofErr w:type="spellStart"/>
+      <w:r>
+        <w:t>pagina</w:t>
+      </w:r>
+      <w:proofErr w:type="spellEnd"/>
+      <w:r>
+        <w:t xml:space="preserve">, deve ser redirecionado para tela de listagem de produtos. </w:t>
+      </w:r>
+      <w:r>
+        <w:br/>
+        <w:t xml:space="preserve">se clicar no logo da </w:t>
+      </w:r>
+      <w:proofErr w:type="spellStart"/>
+      <w:r>
+        <w:t>pagina</w:t>
+      </w:r>
+      <w:proofErr w:type="spellEnd"/>
+      <w:r>
+        <w:t xml:space="preserve">, e o </w:t>
+      </w:r>
+      <w:proofErr w:type="spellStart"/>
+      <w:r>
+        <w:t>admin</w:t>
+      </w:r>
+      <w:proofErr w:type="spellEnd"/>
+      <w:r>
+        <w:t xml:space="preserve"> e o manager tiverem no </w:t>
+      </w:r>
+      <w:proofErr w:type="spellStart"/>
+      <w:r>
+        <w:t>backoffice</w:t>
+      </w:r>
+      <w:proofErr w:type="spellEnd"/>
+      <w:r>
+        <w:t xml:space="preserve">, </w:t>
+      </w:r>
+      <w:proofErr w:type="spellStart"/>
+      <w:r>
+        <w:t>dai</w:t>
+      </w:r>
+      <w:proofErr w:type="spellEnd"/>
+      <w:r>
+        <w:t xml:space="preserve"> deve ir para pagina de </w:t>
+      </w:r>
+      <w:proofErr w:type="spellStart"/>
+      <w:r>
+        <w:t>dashboard</w:t>
+      </w:r>
+      <w:proofErr w:type="spellEnd"/>
+      <w:r>
+        <w:t>.</w:t>
+      </w:r>
+      <w:bookmarkStart w:id="0" w:name="_GoBack"/>
+      <w:bookmarkEnd w:id="0"/>
     </w:p>
     <w:sectPr>
       <w:pgSz w:w="11906" w:h="16838"/>
@@ -608,6 +1461,7 @@
   <w:style w:type="paragraph" w:default="1" w:styleId="Normal">
     <w:name w:val="Normal"/>
     <w:qFormat/>
+    <w:rsid w:val="00C232BA"/>
   </w:style>
   <w:style w:type="character" w:default="1" w:styleId="Fontepargpadro">
     <w:name w:val="Default Paragraph Font"/>
